--- a/CodeXL/Help/CodeXL User Guide/CodeXL User Guide - Master Document.docx
+++ b/CodeXL/Help/CodeXL User Guide/CodeXL User Guide - Master Document.docx
@@ -286,8 +286,32 @@
       <w:bookmarkStart w:id="2" w:name="_topic_GeneralGUIControls"/>
       <w:bookmarkEnd w:id="2"/>
     </w:p>
-    <w:p>
-      <w:pPr>
+    <w:bookmarkStart w:id="3" w:name="_General_GUI_Controls"/>
+    <w:bookmarkEnd w:id="3"/>
+    <w:p>
+      <w:subDoc r:id="rId8"/>
+      <w:r>
+        <w:fldChar w:fldCharType="begin"/>
+      </w:r>
+      <w:r>
+        <w:instrText xml:space="preserve"> HYPERLINK "C:\\Workspace\\git\\CodeXL\\Help\\CodeXL User Guide\\Frame Analysis.docx" \n </w:instrText>
+      </w:r>
+      <w:r>
+        <w:fldChar w:fldCharType="separate"/>
+      </w:r>
+      <w:r>
+        <w:rPr>
+          <w:rStyle w:val="Hyperlink"/>
+        </w:rPr>
+        <w:t>C:\Workspace\git\CodeXL\Help\CodeXL User Guide\Frame Analysis.docx</w:t>
+      </w:r>
+      <w:r>
+        <w:fldChar w:fldCharType="end"/>
+      </w:r>
+    </w:p>
+    <w:p>
+      <w:pPr>
+        <w:bidi/>
         <w:sectPr>
           <w:type w:val="continuous"/>
           <w:pgSz w:w="23814" w:h="16839" w:orient="landscape" w:code="8"/>
@@ -297,9 +321,6 @@
           <w:docGrid w:linePitch="299"/>
         </w:sectPr>
       </w:pPr>
-      <w:bookmarkStart w:id="3" w:name="_General_GUI_Controls"/>
-      <w:bookmarkEnd w:id="3"/>
-      <w:subDoc r:id="rId8"/>
     </w:p>
     <w:p>
       <w:pPr>
@@ -3005,7 +3026,7 @@
 </file>
 
 <file path=customXml/itemProps1.xml><?xml version="1.0" encoding="utf-8"?>
-<ds:datastoreItem xmlns:ds="http://schemas.openxmlformats.org/officeDocument/2006/customXml" ds:itemID="{8B2D98B3-F9AC-4C8C-AC4F-AA6F554D3D68}">
+<ds:datastoreItem xmlns:ds="http://schemas.openxmlformats.org/officeDocument/2006/customXml" ds:itemID="{A0F6E3F8-C6FA-4E0E-AE8C-04415C7BD60F}">
   <ds:schemaRefs>
     <ds:schemaRef ds:uri="http://schemas.openxmlformats.org/officeDocument/2006/bibliography"/>
   </ds:schemaRefs>

--- a/CodeXL/Help/CodeXL User Guide/CodeXL User Guide - Master Document.docx
+++ b/CodeXL/Help/CodeXL User Guide/CodeXL User Guide - Master Document.docx
@@ -1,6 +1,6 @@
 
 <file path=word/document.xml><?xml version="1.0" encoding="utf-8"?>
-<w:document xmlns:wpc="http://schemas.microsoft.com/office/word/2010/wordprocessingCanvas" xmlns:mc="http://schemas.openxmlformats.org/markup-compatibility/2006" xmlns:o="urn:schemas-microsoft-com:office:office" xmlns:r="http://schemas.openxmlformats.org/officeDocument/2006/relationships" xmlns:m="http://schemas.openxmlformats.org/officeDocument/2006/math" xmlns:v="urn:schemas-microsoft-com:vml" xmlns:wp14="http://schemas.microsoft.com/office/word/2010/wordprocessingDrawing" xmlns:wp="http://schemas.openxmlformats.org/drawingml/2006/wordprocessingDrawing" xmlns:w10="urn:schemas-microsoft-com:office:word" xmlns:w="http://schemas.openxmlformats.org/wordprocessingml/2006/main" xmlns:w14="http://schemas.microsoft.com/office/word/2010/wordml" xmlns:w15="http://schemas.microsoft.com/office/word/2012/wordml" xmlns:wpg="http://schemas.microsoft.com/office/word/2010/wordprocessingGroup" xmlns:wpi="http://schemas.microsoft.com/office/word/2010/wordprocessingInk" xmlns:wne="http://schemas.microsoft.com/office/word/2006/wordml" xmlns:wps="http://schemas.microsoft.com/office/word/2010/wordprocessingShape" mc:Ignorable="w14 w15 wp14">
+<w:document xmlns:wpc="http://schemas.microsoft.com/office/word/2010/wordprocessingCanvas" xmlns:cx="http://schemas.microsoft.com/office/drawing/2014/chartex" xmlns:cx1="http://schemas.microsoft.com/office/drawing/2015/9/8/chartex" xmlns:cx2="http://schemas.microsoft.com/office/drawing/2015/10/21/chartex" xmlns:cx3="http://schemas.microsoft.com/office/drawing/2016/5/9/chartex" xmlns:cx4="http://schemas.microsoft.com/office/drawing/2016/5/10/chartex" xmlns:cx5="http://schemas.microsoft.com/office/drawing/2016/5/11/chartex" xmlns:cx6="http://schemas.microsoft.com/office/drawing/2016/5/12/chartex" xmlns:cx7="http://schemas.microsoft.com/office/drawing/2016/5/13/chartex" xmlns:cx8="http://schemas.microsoft.com/office/drawing/2016/5/14/chartex" xmlns:mc="http://schemas.openxmlformats.org/markup-compatibility/2006" xmlns:aink="http://schemas.microsoft.com/office/drawing/2016/ink" xmlns:am3d="http://schemas.microsoft.com/office/drawing/2017/model3d" xmlns:o="urn:schemas-microsoft-com:office:office" xmlns:r="http://schemas.openxmlformats.org/officeDocument/2006/relationships" xmlns:m="http://schemas.openxmlformats.org/officeDocument/2006/math" xmlns:v="urn:schemas-microsoft-com:vml" xmlns:wp14="http://schemas.microsoft.com/office/word/2010/wordprocessingDrawing" xmlns:wp="http://schemas.openxmlformats.org/drawingml/2006/wordprocessingDrawing" xmlns:w10="urn:schemas-microsoft-com:office:word" xmlns:w="http://schemas.openxmlformats.org/wordprocessingml/2006/main" xmlns:w14="http://schemas.microsoft.com/office/word/2010/wordml" xmlns:w15="http://schemas.microsoft.com/office/word/2012/wordml" xmlns:w16cid="http://schemas.microsoft.com/office/word/2016/wordml/cid" xmlns:w16se="http://schemas.microsoft.com/office/word/2015/wordml/symex" xmlns:wpg="http://schemas.microsoft.com/office/word/2010/wordprocessingGroup" xmlns:wpi="http://schemas.microsoft.com/office/word/2010/wordprocessingInk" xmlns:wne="http://schemas.microsoft.com/office/word/2006/wordml" xmlns:wps="http://schemas.microsoft.com/office/word/2010/wordprocessingShape" mc:Ignorable="w14 w15 w16se w16cid wp14">
   <w:body>
     <w:p>
       <w:pPr>
@@ -27,13 +27,11 @@
       </w:pPr>
       <w:subDoc r:id="rId6"/>
     </w:p>
+    <w:bookmarkEnd w:id="0"/>
     <w:p>
       <w:pPr>
         <w:pStyle w:val="Heading1"/>
       </w:pPr>
-      <w:bookmarkStart w:id="1" w:name="_Remote_GPU_Profiling_1"/>
-      <w:bookmarkEnd w:id="0"/>
-      <w:bookmarkEnd w:id="1"/>
       <w:subDoc r:id="rId7"/>
       <w:r>
         <w:t>Using CodeXL</w:t>
@@ -143,7 +141,7 @@
           <w:lang w:val="de-DE"/>
         </w:rPr>
       </w:pPr>
-      <w:hyperlink w:anchor="_CPU_Profiler" w:history="1">
+      <w:hyperlink w:anchor="_GPU_Profiler" w:history="1">
         <w:r>
           <w:rPr>
             <w:b/>
@@ -151,7 +149,7 @@
             <w:color w:val="3D578C"/>
             <w:lang w:val="de-DE"/>
           </w:rPr>
-          <w:t>CPU Profiler</w:t>
+          <w:t>GPU Profiler</w:t>
         </w:r>
       </w:hyperlink>
     </w:p>
@@ -175,7 +173,7 @@
           <w:lang w:val="de-DE"/>
         </w:rPr>
       </w:pPr>
-      <w:hyperlink w:anchor="_GPU_Profiler" w:history="1">
+      <w:hyperlink w:anchor="_Remote_GPU_Profiling" w:history="1">
         <w:r>
           <w:rPr>
             <w:b/>
@@ -183,7 +181,7 @@
             <w:color w:val="3D578C"/>
             <w:lang w:val="de-DE"/>
           </w:rPr>
-          <w:t>GPU Profiler</w:t>
+          <w:t>Remote GPU Profiling and Debugging</w:t>
         </w:r>
       </w:hyperlink>
     </w:p>
@@ -206,38 +204,14 @@
           <w:color w:val="3D578C"/>
           <w:lang w:val="de-DE"/>
         </w:rPr>
-      </w:pPr>
-      <w:hyperlink w:anchor="_Remote_GPU_Profiling" w:history="1">
-        <w:r>
-          <w:rPr>
-            <w:b/>
-            <w:bCs/>
-            <w:color w:val="3D578C"/>
-            <w:lang w:val="de-DE"/>
-          </w:rPr>
-          <w:t>Remote GPU Profiling and Debugging</w:t>
-        </w:r>
-      </w:hyperlink>
-    </w:p>
-    <w:p>
-      <w:pPr>
-        <w:pStyle w:val="ListParagraph"/>
-        <w:widowControl w:val="0"/>
-        <w:numPr>
-          <w:ilvl w:val="0"/>
-          <w:numId w:val="1"/>
-        </w:numPr>
-        <w:autoSpaceDE w:val="0"/>
-        <w:autoSpaceDN w:val="0"/>
-        <w:adjustRightInd w:val="0"/>
-        <w:spacing w:before="105" w:after="105" w:line="240" w:lineRule="auto"/>
-        <w:rPr>
-          <w:rFonts w:cs="Verdana"/>
-          <w:b/>
-          <w:bCs/>
-          <w:color w:val="3D578C"/>
-          <w:lang w:val="de-DE"/>
-        </w:rPr>
+        <w:sectPr>
+          <w:type w:val="continuous"/>
+          <w:pgSz w:w="23814" w:h="16839" w:orient="landscape" w:code="8"/>
+          <w:pgMar w:top="720" w:right="720" w:bottom="720" w:left="720" w:header="720" w:footer="720" w:gutter="0"/>
+          <w:cols w:space="720"/>
+          <w:noEndnote/>
+          <w:docGrid w:linePitch="299"/>
+        </w:sectPr>
       </w:pPr>
       <w:hyperlink w:anchor="_Static_Kernel_Analysis" w:history="1">
         <w:r>
@@ -250,64 +224,8 @@
           <w:t>Static Kernel Analysis</w:t>
         </w:r>
       </w:hyperlink>
-    </w:p>
-    <w:p>
-      <w:pPr>
-        <w:pStyle w:val="ListParagraph"/>
-        <w:widowControl w:val="0"/>
-        <w:numPr>
-          <w:ilvl w:val="0"/>
-          <w:numId w:val="1"/>
-        </w:numPr>
-        <w:autoSpaceDE w:val="0"/>
-        <w:autoSpaceDN w:val="0"/>
-        <w:adjustRightInd w:val="0"/>
-        <w:spacing w:before="105" w:after="105" w:line="240" w:lineRule="auto"/>
-        <w:sectPr>
-          <w:type w:val="continuous"/>
-          <w:pgSz w:w="23814" w:h="16839" w:orient="landscape" w:code="8"/>
-          <w:pgMar w:top="720" w:right="720" w:bottom="720" w:left="720" w:header="720" w:footer="720" w:gutter="0"/>
-          <w:cols w:space="720"/>
-          <w:noEndnote/>
-          <w:docGrid w:linePitch="299"/>
-        </w:sectPr>
-      </w:pPr>
-      <w:hyperlink w:anchor="_Power_Profiler" w:history="1">
-        <w:r>
-          <w:rPr>
-            <w:b/>
-            <w:bCs/>
-            <w:color w:val="3D578C"/>
-            <w:lang w:val="de-DE"/>
-          </w:rPr>
-          <w:t>Power Profiler</w:t>
-        </w:r>
-      </w:hyperlink>
-      <w:bookmarkStart w:id="2" w:name="_topic_GeneralGUIControls"/>
-      <w:bookmarkEnd w:id="2"/>
-    </w:p>
-    <w:bookmarkStart w:id="3" w:name="_General_GUI_Controls"/>
-    <w:bookmarkEnd w:id="3"/>
-    <w:p>
-      <w:subDoc r:id="rId8"/>
-      <w:r>
-        <w:fldChar w:fldCharType="begin"/>
-      </w:r>
-      <w:r>
-        <w:instrText xml:space="preserve"> HYPERLINK "C:\\Workspace\\git\\CodeXL\\Help\\CodeXL User Guide\\Frame Analysis.docx" \n </w:instrText>
-      </w:r>
-      <w:r>
-        <w:fldChar w:fldCharType="separate"/>
-      </w:r>
-      <w:r>
-        <w:rPr>
-          <w:rStyle w:val="Hyperlink"/>
-        </w:rPr>
-        <w:t>C:\Workspace\git\CodeXL\Help\CodeXL User Guide\Frame Analysis.docx</w:t>
-      </w:r>
-      <w:r>
-        <w:fldChar w:fldCharType="end"/>
-      </w:r>
+      <w:bookmarkStart w:id="1" w:name="_topic_GeneralGUIControls"/>
+      <w:bookmarkEnd w:id="1"/>
     </w:p>
     <w:p>
       <w:pPr>
@@ -321,6 +239,7 @@
           <w:docGrid w:linePitch="299"/>
         </w:sectPr>
       </w:pPr>
+      <w:subDoc r:id="rId8"/>
     </w:p>
     <w:p>
       <w:pPr>
@@ -333,8 +252,8 @@
           <w:docGrid w:linePitch="299"/>
         </w:sectPr>
       </w:pPr>
-      <w:bookmarkStart w:id="4" w:name="_GPU_Debugger"/>
-      <w:bookmarkEnd w:id="4"/>
+      <w:bookmarkStart w:id="2" w:name="_GPU_Debugger"/>
+      <w:bookmarkEnd w:id="2"/>
       <w:subDoc r:id="rId9"/>
     </w:p>
     <w:p>
@@ -348,9 +267,8 @@
           <w:docGrid w:linePitch="299"/>
         </w:sectPr>
       </w:pPr>
-      <w:bookmarkStart w:id="5" w:name="_CPU_Profiler"/>
-      <w:bookmarkEnd w:id="5"/>
-      <w:subDoc r:id="rId10"/>
+      <w:bookmarkStart w:id="3" w:name="_CPU_Profiler"/>
+      <w:bookmarkEnd w:id="3"/>
     </w:p>
     <w:p>
       <w:pPr>
@@ -363,9 +281,9 @@
           <w:docGrid w:linePitch="299"/>
         </w:sectPr>
       </w:pPr>
-      <w:bookmarkStart w:id="6" w:name="_GPU_Profiler"/>
-      <w:bookmarkEnd w:id="6"/>
-      <w:subDoc r:id="rId11"/>
+      <w:bookmarkStart w:id="4" w:name="_GPU_Profiler"/>
+      <w:bookmarkEnd w:id="4"/>
+      <w:subDoc r:id="rId10"/>
     </w:p>
     <w:p>
       <w:pPr>
@@ -378,9 +296,7 @@
           <w:docGrid w:linePitch="299"/>
         </w:sectPr>
       </w:pPr>
-      <w:bookmarkStart w:id="7" w:name="_Remote_GPU_Profiling"/>
-      <w:bookmarkEnd w:id="7"/>
-      <w:subDoc r:id="rId12"/>
+      <w:subDoc r:id="rId11"/>
     </w:p>
     <w:p>
       <w:pPr>
@@ -393,9 +309,9 @@
           <w:docGrid w:linePitch="299"/>
         </w:sectPr>
       </w:pPr>
-      <w:bookmarkStart w:id="8" w:name="_Static_Kernel_Analysis"/>
-      <w:bookmarkEnd w:id="8"/>
-      <w:subDoc r:id="rId13"/>
+      <w:bookmarkStart w:id="5" w:name="_Static_Kernel_Analysis"/>
+      <w:bookmarkEnd w:id="5"/>
+      <w:subDoc r:id="rId12"/>
     </w:p>
     <w:p>
       <w:pPr>
@@ -408,9 +324,8 @@
           <w:docGrid w:linePitch="299"/>
         </w:sectPr>
       </w:pPr>
-      <w:bookmarkStart w:id="9" w:name="_Power_Profiler"/>
-      <w:bookmarkEnd w:id="9"/>
-      <w:subDoc r:id="rId14"/>
+      <w:bookmarkStart w:id="6" w:name="_Power_Profiler"/>
+      <w:bookmarkEnd w:id="6"/>
     </w:p>
     <w:p>
       <w:pPr>
@@ -423,13 +338,13 @@
           <w:docGrid w:linePitch="299"/>
         </w:sectPr>
       </w:pPr>
-      <w:subDoc r:id="rId15"/>
+      <w:subDoc r:id="rId13"/>
     </w:p>
     <w:p>
       <w:pPr>
         <w:pStyle w:val="Heading1"/>
       </w:pPr>
-      <w:subDoc r:id="rId16"/>
+      <w:subDoc r:id="rId14"/>
       <w:r>
         <w:t>Tutorials</w:t>
       </w:r>
@@ -473,31 +388,6 @@
           <w:color w:val="3D578C"/>
         </w:rPr>
       </w:pPr>
-      <w:hyperlink w:anchor="_CPU_Profiler_Tutorial" w:history="1">
-        <w:r>
-          <w:rPr>
-            <w:b/>
-            <w:bCs/>
-            <w:color w:val="3D578C"/>
-          </w:rPr>
-          <w:t>CPU Profiler Tutorial</w:t>
-        </w:r>
-      </w:hyperlink>
-    </w:p>
-    <w:p>
-      <w:pPr>
-        <w:widowControl w:val="0"/>
-        <w:autoSpaceDE w:val="0"/>
-        <w:autoSpaceDN w:val="0"/>
-        <w:adjustRightInd w:val="0"/>
-        <w:spacing w:before="105" w:after="105" w:line="240" w:lineRule="auto"/>
-        <w:rPr>
-          <w:rFonts w:cs="Verdana"/>
-          <w:b/>
-          <w:bCs/>
-          <w:color w:val="3D578C"/>
-        </w:rPr>
-      </w:pPr>
       <w:hyperlink w:anchor="_GPU_Profiler_Tutorial" w:history="1">
         <w:r>
           <w:rPr>
@@ -545,9 +435,7 @@
           <w:docGrid w:linePitch="299"/>
         </w:sectPr>
       </w:pPr>
-      <w:bookmarkStart w:id="10" w:name="_GPU_Debugger_Tutorial"/>
-      <w:bookmarkEnd w:id="10"/>
-      <w:subDoc r:id="rId17"/>
+      <w:subDoc r:id="rId15"/>
     </w:p>
     <w:p>
       <w:pPr>
@@ -560,9 +448,8 @@
           <w:docGrid w:linePitch="299"/>
         </w:sectPr>
       </w:pPr>
-      <w:bookmarkStart w:id="11" w:name="_CPU_Profiler_Tutorial"/>
-      <w:bookmarkEnd w:id="11"/>
-      <w:subDoc r:id="rId18"/>
+      <w:bookmarkStart w:id="7" w:name="_CPU_Profiler_Tutorial"/>
+      <w:bookmarkEnd w:id="7"/>
     </w:p>
     <w:p>
       <w:pPr>
@@ -575,9 +462,9 @@
           <w:docGrid w:linePitch="299"/>
         </w:sectPr>
       </w:pPr>
-      <w:bookmarkStart w:id="12" w:name="_GPU_Profiler_Tutorial"/>
-      <w:bookmarkEnd w:id="12"/>
-      <w:subDoc r:id="rId19"/>
+      <w:bookmarkStart w:id="8" w:name="_GPU_Profiler_Tutorial"/>
+      <w:bookmarkEnd w:id="8"/>
+      <w:subDoc r:id="rId16"/>
     </w:p>
     <w:p>
       <w:pPr>
@@ -601,9 +488,9 @@
           <w:docGrid w:linePitch="299"/>
         </w:sectPr>
       </w:pPr>
-      <w:bookmarkStart w:id="13" w:name="_Static_Kernel_Analyzer"/>
-      <w:bookmarkEnd w:id="13"/>
-      <w:subDoc r:id="rId20"/>
+      <w:bookmarkStart w:id="9" w:name="_Static_Kernel_Analyzer"/>
+      <w:bookmarkEnd w:id="9"/>
+      <w:subDoc r:id="rId17"/>
     </w:p>
     <w:p>
       <w:pPr>
@@ -628,9 +515,9 @@
           <w:docGrid w:linePitch="299"/>
         </w:sectPr>
       </w:pPr>
-      <w:bookmarkStart w:id="14" w:name="OLE_LINK1"/>
+      <w:bookmarkStart w:id="10" w:name="OLE_LINK1"/>
     </w:p>
-    <w:bookmarkEnd w:id="14"/>
+    <w:bookmarkEnd w:id="10"/>
     <w:p>
       <w:pPr>
         <w:sectPr>
@@ -701,7 +588,7 @@
 </file>
 
 <file path=word/numbering.xml><?xml version="1.0" encoding="utf-8"?>
-<w:numbering xmlns:wpc="http://schemas.microsoft.com/office/word/2010/wordprocessingCanvas" xmlns:mc="http://schemas.openxmlformats.org/markup-compatibility/2006" xmlns:o="urn:schemas-microsoft-com:office:office" xmlns:r="http://schemas.openxmlformats.org/officeDocument/2006/relationships" xmlns:m="http://schemas.openxmlformats.org/officeDocument/2006/math" xmlns:v="urn:schemas-microsoft-com:vml" xmlns:wp14="http://schemas.microsoft.com/office/word/2010/wordprocessingDrawing" xmlns:wp="http://schemas.openxmlformats.org/drawingml/2006/wordprocessingDrawing" xmlns:w10="urn:schemas-microsoft-com:office:word" xmlns:w="http://schemas.openxmlformats.org/wordprocessingml/2006/main" xmlns:w14="http://schemas.microsoft.com/office/word/2010/wordml" xmlns:w15="http://schemas.microsoft.com/office/word/2012/wordml" xmlns:wpg="http://schemas.microsoft.com/office/word/2010/wordprocessingGroup" xmlns:wpi="http://schemas.microsoft.com/office/word/2010/wordprocessingInk" xmlns:wne="http://schemas.microsoft.com/office/word/2006/wordml" xmlns:wps="http://schemas.microsoft.com/office/word/2010/wordprocessingShape" mc:Ignorable="w14 w15 wp14">
+<w:numbering xmlns:wpc="http://schemas.microsoft.com/office/word/2010/wordprocessingCanvas" xmlns:cx="http://schemas.microsoft.com/office/drawing/2014/chartex" xmlns:cx1="http://schemas.microsoft.com/office/drawing/2015/9/8/chartex" xmlns:cx2="http://schemas.microsoft.com/office/drawing/2015/10/21/chartex" xmlns:cx3="http://schemas.microsoft.com/office/drawing/2016/5/9/chartex" xmlns:cx4="http://schemas.microsoft.com/office/drawing/2016/5/10/chartex" xmlns:cx5="http://schemas.microsoft.com/office/drawing/2016/5/11/chartex" xmlns:cx6="http://schemas.microsoft.com/office/drawing/2016/5/12/chartex" xmlns:cx7="http://schemas.microsoft.com/office/drawing/2016/5/13/chartex" xmlns:cx8="http://schemas.microsoft.com/office/drawing/2016/5/14/chartex" xmlns:mc="http://schemas.openxmlformats.org/markup-compatibility/2006" xmlns:aink="http://schemas.microsoft.com/office/drawing/2016/ink" xmlns:am3d="http://schemas.microsoft.com/office/drawing/2017/model3d" xmlns:o="urn:schemas-microsoft-com:office:office" xmlns:r="http://schemas.openxmlformats.org/officeDocument/2006/relationships" xmlns:m="http://schemas.openxmlformats.org/officeDocument/2006/math" xmlns:v="urn:schemas-microsoft-com:vml" xmlns:wp14="http://schemas.microsoft.com/office/word/2010/wordprocessingDrawing" xmlns:wp="http://schemas.openxmlformats.org/drawingml/2006/wordprocessingDrawing" xmlns:w10="urn:schemas-microsoft-com:office:word" xmlns:w="http://schemas.openxmlformats.org/wordprocessingml/2006/main" xmlns:w14="http://schemas.microsoft.com/office/word/2010/wordml" xmlns:w15="http://schemas.microsoft.com/office/word/2012/wordml" xmlns:w16cid="http://schemas.microsoft.com/office/word/2016/wordml/cid" xmlns:w16se="http://schemas.microsoft.com/office/word/2015/wordml/symex" xmlns:wpg="http://schemas.microsoft.com/office/word/2010/wordprocessingGroup" xmlns:wpi="http://schemas.microsoft.com/office/word/2010/wordprocessingInk" xmlns:wne="http://schemas.microsoft.com/office/word/2006/wordml" xmlns:wps="http://schemas.microsoft.com/office/word/2010/wordprocessingShape" mc:Ignorable="w14 w15 w16se w16cid wp14">
   <w:abstractNum w:abstractNumId="0" w15:restartNumberingAfterBreak="0">
     <w:nsid w:val="00D465C1"/>
     <w:multiLevelType w:val="hybridMultilevel"/>
@@ -825,7 +712,7 @@
 </file>
 
 <file path=word/styles.xml><?xml version="1.0" encoding="utf-8"?>
-<w:styles xmlns:mc="http://schemas.openxmlformats.org/markup-compatibility/2006" xmlns:r="http://schemas.openxmlformats.org/officeDocument/2006/relationships" xmlns:w="http://schemas.openxmlformats.org/wordprocessingml/2006/main" xmlns:w14="http://schemas.microsoft.com/office/word/2010/wordml" xmlns:w15="http://schemas.microsoft.com/office/word/2012/wordml" mc:Ignorable="w14 w15">
+<w:styles xmlns:mc="http://schemas.openxmlformats.org/markup-compatibility/2006" xmlns:r="http://schemas.openxmlformats.org/officeDocument/2006/relationships" xmlns:w="http://schemas.openxmlformats.org/wordprocessingml/2006/main" xmlns:w14="http://schemas.microsoft.com/office/word/2010/wordml" xmlns:w15="http://schemas.microsoft.com/office/word/2012/wordml" xmlns:w16cid="http://schemas.microsoft.com/office/word/2016/wordml/cid" xmlns:w16se="http://schemas.microsoft.com/office/word/2015/wordml/symex" mc:Ignorable="w14 w15 w16se w16cid">
   <w:docDefaults>
     <w:rPrDefault>
       <w:rPr>
@@ -841,7 +728,7 @@
       </w:pPr>
     </w:pPrDefault>
   </w:docDefaults>
-  <w:latentStyles w:defLockedState="0" w:defUIPriority="99" w:defSemiHidden="0" w:defUnhideWhenUsed="0" w:defQFormat="0" w:count="371">
+  <w:latentStyles w:defLockedState="0" w:defUIPriority="99" w:defSemiHidden="0" w:defUnhideWhenUsed="0" w:defQFormat="0" w:count="375">
     <w:lsdException w:name="Normal" w:uiPriority="0" w:qFormat="1"/>
     <w:lsdException w:name="heading 1" w:uiPriority="9" w:qFormat="1"/>
     <w:lsdException w:name="heading 2" w:semiHidden="1" w:uiPriority="9" w:unhideWhenUsed="1" w:qFormat="1"/>
@@ -1213,6 +1100,10 @@
     <w:lsdException w:name="List Table 5 Dark Accent 6" w:uiPriority="50"/>
     <w:lsdException w:name="List Table 6 Colorful Accent 6" w:uiPriority="51"/>
     <w:lsdException w:name="List Table 7 Colorful Accent 6" w:uiPriority="52"/>
+    <w:lsdException w:name="Mention" w:semiHidden="1" w:unhideWhenUsed="1"/>
+    <w:lsdException w:name="Smart Hyperlink" w:semiHidden="1" w:unhideWhenUsed="1"/>
+    <w:lsdException w:name="Hashtag" w:semiHidden="1" w:unhideWhenUsed="1"/>
+    <w:lsdException w:name="Unresolved Mention" w:semiHidden="1" w:unhideWhenUsed="1"/>
   </w:latentStyles>
   <w:style w:type="paragraph" w:default="1" w:styleId="Normal">
     <w:name w:val="Normal"/>
@@ -2731,6 +2622,18 @@
       <w:b/>
       <w:bCs/>
       <w:szCs w:val="24"/>
+    </w:rPr>
+  </w:style>
+  <w:style w:type="character" w:styleId="UnresolvedMention">
+    <w:name w:val="Unresolved Mention"/>
+    <w:basedOn w:val="DefaultParagraphFont"/>
+    <w:uiPriority w:val="99"/>
+    <w:semiHidden/>
+    <w:unhideWhenUsed/>
+    <w:rsid w:val="00A149BF"/>
+    <w:rPr>
+      <w:color w:val="808080"/>
+      <w:shd w:val="clear" w:color="auto" w:fill="E6E6E6"/>
     </w:rPr>
   </w:style>
 </w:styles>
@@ -3026,7 +2929,7 @@
 </file>
 
 <file path=customXml/itemProps1.xml><?xml version="1.0" encoding="utf-8"?>
-<ds:datastoreItem xmlns:ds="http://schemas.openxmlformats.org/officeDocument/2006/customXml" ds:itemID="{A0F6E3F8-C6FA-4E0E-AE8C-04415C7BD60F}">
+<ds:datastoreItem xmlns:ds="http://schemas.openxmlformats.org/officeDocument/2006/customXml" ds:itemID="{7D336486-4CD4-45CF-8B78-828CB1B42632}">
   <ds:schemaRefs>
     <ds:schemaRef ds:uri="http://schemas.openxmlformats.org/officeDocument/2006/bibliography"/>
   </ds:schemaRefs>
